--- a/DataCollection/AllData_raw_csv/Optimization Plots/Model 9 - testing slope B1/Model 9 - 10mm(Adding Length term).docx
+++ b/DataCollection/AllData_raw_csv/Optimization Plots/Model 9 - testing slope B1/Model 9 - 10mm(Adding Length term).docx
@@ -9,6 +9,9 @@
     </w:p>
     <w:p>
       <w:r>
+        <w:rPr>
+          <w:noProof/>
+        </w:rPr>
         <w:drawing>
           <wp:anchor distT="0" distB="0" distL="114300" distR="114300" simplePos="0" relativeHeight="251658240" behindDoc="1" locked="0" layoutInCell="1" allowOverlap="1" wp14:anchorId="6FF1A7DD" wp14:editId="5D2F0E24">
             <wp:simplePos x="0" y="0"/>
@@ -78,48 +81,66 @@
       </w:r>
       <w:r>
         <w:tab/>
-        <w:t>Force  =  c0 + c1(exp(1-erel))*Pressure</w:t>
-      </w:r>
-      <w:r>
-        <w:t xml:space="preserve"> +c2(Li)Pressure</w:t>
-      </w:r>
-      <w:r>
-        <w:tab/>
-      </w:r>
-      <w:r>
-        <w:tab/>
-      </w:r>
-      <w:r>
-        <w:tab/>
-      </w:r>
-      <w:r>
-        <w:tab/>
-      </w:r>
-      <w:r>
-        <w:tab/>
-      </w:r>
-      <w:r>
-        <w:tab/>
-      </w:r>
-      <w:r>
-        <w:tab/>
-      </w:r>
-      <w:r>
-        <w:tab/>
-      </w:r>
-      <w:r>
-        <w:tab/>
-      </w:r>
-      <w:r>
-        <w:tab/>
-        <w:t>Force = c0 + c1 (1-Erel)*Pressure</w:t>
-      </w:r>
-      <w:r>
-        <w:t>+c2(Li)Pressure</w:t>
+      </w:r>
+      <w:proofErr w:type="gramStart"/>
+      <w:r>
+        <w:rPr>
+          <w:color w:val="00B050"/>
+        </w:rPr>
+        <w:t>Force  =</w:t>
+      </w:r>
+      <w:proofErr w:type="gramEnd"/>
+      <w:r>
+        <w:rPr>
+          <w:color w:val="00B050"/>
+        </w:rPr>
+        <w:t xml:space="preserve">  c0 + c1(exp(1-erel))*Pressure +c2(Li)Pressure</w:t>
+      </w:r>
+      <w:r>
+        <w:rPr>
+          <w:color w:val="00B050"/>
+        </w:rPr>
+        <w:tab/>
+      </w:r>
+      <w:r>
+        <w:tab/>
+      </w:r>
+      <w:r>
+        <w:tab/>
+      </w:r>
+      <w:r>
+        <w:tab/>
+      </w:r>
+      <w:r>
+        <w:tab/>
+      </w:r>
+      <w:r>
+        <w:tab/>
+      </w:r>
+      <w:r>
+        <w:tab/>
+      </w:r>
+      <w:r>
+        <w:tab/>
+      </w:r>
+      <w:r>
+        <w:tab/>
+      </w:r>
+      <w:r>
+        <w:tab/>
+      </w:r>
+      <w:r>
+        <w:rPr>
+          <w:color w:val="00B050"/>
+        </w:rPr>
+        <w:t>Force = c0 + c1 (1-Erel)*Pressure+c2(Li)Pressure</w:t>
       </w:r>
     </w:p>
     <w:p>
       <w:r>
+        <w:rPr>
+          <w:noProof/>
+        </w:rPr>
         <w:drawing>
           <wp:anchor distT="0" distB="0" distL="114300" distR="114300" simplePos="0" relativeHeight="251659264" behindDoc="1" locked="0" layoutInCell="1" allowOverlap="1" wp14:anchorId="5C551C28" wp14:editId="400EE83D">
             <wp:simplePos x="0" y="0"/>
@@ -222,58 +243,86 @@
     <w:p/>
     <w:p/>
     <w:p>
-      <w:r>
-        <w:t>Force  = c0  + c1(exp(-Erel))Pressu</w:t>
-      </w:r>
-      <w:r>
-        <w:t>re +c2(li)pressure</w:t>
-      </w:r>
-      <w:r>
-        <w:tab/>
-      </w:r>
-      <w:r>
-        <w:tab/>
-      </w:r>
-      <w:r>
-        <w:tab/>
-      </w:r>
-      <w:r>
-        <w:tab/>
-      </w:r>
-      <w:r>
-        <w:tab/>
-      </w:r>
-      <w:r>
-        <w:tab/>
-      </w:r>
-      <w:r>
-        <w:tab/>
-      </w:r>
-      <w:r>
-        <w:tab/>
-      </w:r>
-      <w:r>
-        <w:tab/>
-      </w:r>
-      <w:r>
-        <w:tab/>
-      </w:r>
-      <w:r>
-        <w:tab/>
-        <w:t>Force = c0 + c1(exp(-Erel^2))Pressure</w:t>
-      </w:r>
-      <w:r>
-        <w:t>+c2(li)pressure</w:t>
+      <w:proofErr w:type="gramStart"/>
+      <w:r>
+        <w:rPr>
+          <w:color w:val="00B050"/>
+        </w:rPr>
+        <w:t>Force  =</w:t>
+      </w:r>
+      <w:proofErr w:type="gramEnd"/>
+      <w:r>
+        <w:rPr>
+          <w:color w:val="00B050"/>
+        </w:rPr>
+        <w:t xml:space="preserve"> c0  + c1(exp(-</w:t>
+      </w:r>
+      <w:proofErr w:type="spellStart"/>
+      <w:r>
+        <w:rPr>
+          <w:color w:val="00B050"/>
+        </w:rPr>
+        <w:t>Erel</w:t>
+      </w:r>
+      <w:proofErr w:type="spellEnd"/>
+      <w:r>
+        <w:rPr>
+          <w:color w:val="00B050"/>
+        </w:rPr>
+        <w:t>))Pressure +c2(li)pressure</w:t>
+      </w:r>
+      <w:r>
+        <w:tab/>
+      </w:r>
+      <w:r>
+        <w:tab/>
+      </w:r>
+      <w:r>
+        <w:tab/>
+      </w:r>
+      <w:r>
+        <w:tab/>
+      </w:r>
+      <w:r>
+        <w:tab/>
+      </w:r>
+      <w:r>
+        <w:tab/>
+      </w:r>
+      <w:r>
+        <w:tab/>
+      </w:r>
+      <w:r>
+        <w:tab/>
+      </w:r>
+      <w:r>
+        <w:tab/>
+      </w:r>
+      <w:r>
+        <w:tab/>
+      </w:r>
+      <w:r>
+        <w:tab/>
+      </w:r>
+      <w:r>
+        <w:rPr>
+          <w:color w:val="00B050"/>
+        </w:rPr>
+        <w:t>Force = c0 + c1(exp(-Erel^2))Pressure+c2(li)pressure</w:t>
       </w:r>
       <w:r>
         <w:rPr>
           <w:noProof/>
+          <w:color w:val="00B050"/>
         </w:rPr>
         <w:t xml:space="preserve"> </w:t>
       </w:r>
     </w:p>
     <w:p>
       <w:r>
+        <w:rPr>
+          <w:noProof/>
+        </w:rPr>
         <w:drawing>
           <wp:anchor distT="0" distB="0" distL="114300" distR="114300" simplePos="0" relativeHeight="251660288" behindDoc="1" locked="0" layoutInCell="1" allowOverlap="1" wp14:anchorId="6A816B96" wp14:editId="0A8F78CD">
             <wp:simplePos x="0" y="0"/>
@@ -339,6 +388,9 @@
         </w:drawing>
       </w:r>
       <w:r>
+        <w:rPr>
+          <w:noProof/>
+        </w:rPr>
         <w:drawing>
           <wp:inline distT="0" distB="0" distL="0" distR="0" wp14:anchorId="1E520107" wp14:editId="4EAF62F5">
             <wp:extent cx="5868031" cy="4462707"/>
@@ -395,7 +447,15 @@
     <w:p>
       <w:r>
         <w:lastRenderedPageBreak/>
-        <w:t>Force = c0 + c1(1-Erel)^2Pressure</w:t>
+        <w:t>Force = c0 + c1(1-</w:t>
+      </w:r>
+      <w:proofErr w:type="gramStart"/>
+      <w:r>
+        <w:t>Erel)^</w:t>
+      </w:r>
+      <w:proofErr w:type="gramEnd"/>
+      <w:r>
+        <w:t>2Pressure</w:t>
       </w:r>
       <w:r>
         <w:t xml:space="preserve"> + c2(li)Pressure</w:t>
@@ -403,6 +463,9 @@
     </w:p>
     <w:p>
       <w:r>
+        <w:rPr>
+          <w:noProof/>
+        </w:rPr>
         <w:drawing>
           <wp:inline distT="0" distB="0" distL="0" distR="0" wp14:anchorId="3028122A" wp14:editId="0C4DA1C3">
             <wp:extent cx="10478962" cy="7935432"/>
@@ -578,6 +641,7 @@
     <w:lsdException w:name="HTML Sample" w:semiHidden="1" w:unhideWhenUsed="1"/>
     <w:lsdException w:name="HTML Typewriter" w:semiHidden="1" w:unhideWhenUsed="1"/>
     <w:lsdException w:name="HTML Variable" w:semiHidden="1" w:unhideWhenUsed="1"/>
+    <w:lsdException w:name="Normal Table" w:semiHidden="1" w:unhideWhenUsed="1"/>
     <w:lsdException w:name="annotation subject" w:semiHidden="1" w:unhideWhenUsed="1"/>
     <w:lsdException w:name="No List" w:semiHidden="1" w:unhideWhenUsed="1"/>
     <w:lsdException w:name="Outline List 1" w:semiHidden="1" w:unhideWhenUsed="1"/>
@@ -624,8 +688,10 @@
     <w:lsdException w:name="Table Subtle 2" w:semiHidden="1" w:unhideWhenUsed="1"/>
     <w:lsdException w:name="Table Web 1" w:semiHidden="1" w:unhideWhenUsed="1"/>
     <w:lsdException w:name="Table Web 2" w:semiHidden="1" w:unhideWhenUsed="1"/>
+    <w:lsdException w:name="Table Web 3" w:semiHidden="1" w:unhideWhenUsed="1"/>
     <w:lsdException w:name="Balloon Text" w:semiHidden="1" w:unhideWhenUsed="1"/>
     <w:lsdException w:name="Table Grid" w:uiPriority="39"/>
+    <w:lsdException w:name="Table Theme" w:semiHidden="1" w:unhideWhenUsed="1"/>
     <w:lsdException w:name="Placeholder Text" w:semiHidden="1"/>
     <w:lsdException w:name="No Spacing" w:uiPriority="1" w:qFormat="1"/>
     <w:lsdException w:name="Light Shading" w:uiPriority="60"/>
